--- a/Basic Statistics_Level-2/Notebook file(Answer File)/Set+2_Normal+Distribution+Functions+of+random+variables+(1) (3).docx
+++ b/Basic Statistics_Level-2/Notebook file(Answer File)/Set+2_Normal+Distribution+Functions+of+random+variables+(1) (3).docx
@@ -189,9 +189,17 @@
       </w:pPr>
       <w:r>
         <w:rPr>
-          <w:szCs w:val="21"/>
-        </w:rPr>
-        <w:t>Answer: - Mean(</w:t>
+          <w:b/>
+          <w:bCs/>
+          <w:szCs w:val="21"/>
+        </w:rPr>
+        <w:t>Answer:</w:t>
+      </w:r>
+      <w:r>
+        <w:rPr>
+          <w:szCs w:val="21"/>
+        </w:rPr>
+        <w:t xml:space="preserve"> - Mean(</w:t>
       </w:r>
       <w:r>
         <w:rPr>
@@ -296,19 +304,7 @@
         <w:rPr>
           <w:szCs w:val="21"/>
         </w:rPr>
-        <w:t xml:space="preserve">probability associated with the Z-score of 0.625 using a conventional normal distribution table or statistical software. Assume that </w:t>
-      </w:r>
-      <w:r>
-        <w:rPr>
-          <w:szCs w:val="21"/>
-        </w:rPr>
-        <w:t>P (</w:t>
-      </w:r>
-      <w:r>
-        <w:rPr>
-          <w:szCs w:val="21"/>
-        </w:rPr>
-        <w:t>Z &gt; 0.625) = 0.2676.</w:t>
+        <w:t>probability associated with the Z-score of 0.625 using a conventional normal distribution table or statistical software. Assume that P (Z &gt; 0.625) = 0.2676.</w:t>
       </w:r>
     </w:p>
     <w:p>
@@ -468,38 +464,24 @@
         <w:spacing w:after="120"/>
         <w:contextualSpacing/>
         <w:rPr>
-          <w:szCs w:val="21"/>
-        </w:rPr>
-      </w:pPr>
-      <w:r>
-        <w:rPr>
-          <w:szCs w:val="21"/>
-        </w:rPr>
-        <w:t xml:space="preserve">      Answer: -                                                                                                                                                   A. </w:t>
-      </w:r>
-      <w:r>
-        <w:rPr>
-          <w:szCs w:val="21"/>
-        </w:rPr>
-        <w:t xml:space="preserve">More employees at the processing center are older than 44 than between </w:t>
-      </w:r>
-      <w:r>
-        <w:rPr>
-          <w:szCs w:val="21"/>
-        </w:rPr>
-        <w:t xml:space="preserve">38 </w:t>
-      </w:r>
-      <w:r>
-        <w:rPr>
-          <w:szCs w:val="21"/>
-        </w:rPr>
-        <w:t>and</w:t>
-      </w:r>
-      <w:r>
-        <w:rPr>
-          <w:szCs w:val="21"/>
-        </w:rPr>
-        <w:t xml:space="preserve"> 44.</w:t>
+          <w:b/>
+          <w:bCs/>
+          <w:szCs w:val="21"/>
+        </w:rPr>
+      </w:pPr>
+      <w:r>
+        <w:rPr>
+          <w:szCs w:val="21"/>
+        </w:rPr>
+        <w:t xml:space="preserve">      </w:t>
+      </w:r>
+      <w:r>
+        <w:rPr>
+          <w:b/>
+          <w:bCs/>
+          <w:szCs w:val="21"/>
+        </w:rPr>
+        <w:t xml:space="preserve">Answer: -                </w:t>
       </w:r>
     </w:p>
     <w:p>
@@ -515,32 +497,21 @@
       </w:pPr>
       <w:r>
         <w:rPr>
-          <w:b/>
-          <w:bCs/>
-          <w:szCs w:val="21"/>
-        </w:rPr>
-        <w:t>False</w:t>
-      </w:r>
-      <w:r>
-        <w:rPr>
-          <w:szCs w:val="21"/>
-        </w:rPr>
-        <w:t>,</w:t>
-      </w:r>
-      <w:r>
-        <w:t xml:space="preserve"> </w:t>
-      </w:r>
-      <w:r>
-        <w:rPr>
-          <w:szCs w:val="21"/>
-        </w:rPr>
-        <w:t>with</w:t>
-      </w:r>
-      <w:r>
-        <w:rPr>
-          <w:szCs w:val="21"/>
-        </w:rPr>
-        <w:t xml:space="preserve"> a mean of 38, the distribution is typical, indicating that the majority of employees are roughly that age. There would be more workers aged 38 to 44 (within one standard deviation of the mean) than those over 44 (beyond one standard deviation from the mean), as a result.</w:t>
+          <w:szCs w:val="21"/>
+        </w:rPr>
+        <w:t xml:space="preserve">                         </w:t>
+      </w:r>
+      <w:r>
+        <w:rPr>
+          <w:szCs w:val="21"/>
+        </w:rPr>
+        <w:t xml:space="preserve">Value - Mean/(SD) = Z score  </w:t>
+      </w:r>
+      <w:r>
+        <w:rPr>
+          <w:szCs w:val="21"/>
+        </w:rPr>
+        <w:t xml:space="preserve">      </w:t>
       </w:r>
     </w:p>
     <w:p>
@@ -558,19 +529,13 @@
         <w:rPr>
           <w:szCs w:val="21"/>
         </w:rPr>
-        <w:t>B.</w:t>
-      </w:r>
-      <w:r>
-        <w:rPr>
-          <w:szCs w:val="21"/>
-        </w:rPr>
-        <w:t xml:space="preserve"> </w:t>
-      </w:r>
-      <w:r>
-        <w:rPr>
-          <w:szCs w:val="21"/>
-        </w:rPr>
-        <w:t>A training program for employees under the age of 30 at the center would be expected to attract about 36 employees.</w:t>
+        <w:t xml:space="preserve">                        </w:t>
+      </w:r>
+      <w:r>
+        <w:rPr>
+          <w:szCs w:val="21"/>
+        </w:rPr>
+        <w:t xml:space="preserve">Z score for 44 is (44 - 38)/6 = 1 corresponding to 84.13%.  </w:t>
       </w:r>
     </w:p>
     <w:p>
@@ -586,23 +551,169 @@
       </w:pPr>
       <w:r>
         <w:rPr>
+          <w:szCs w:val="21"/>
+        </w:rPr>
+        <w:t xml:space="preserve">                       </w:t>
+      </w:r>
+      <w:r>
+        <w:rPr>
+          <w:szCs w:val="21"/>
+        </w:rPr>
+        <w:t>People above the age of 44 = 100 - 84.13 = 15.87% 63 of 400</w:t>
+      </w:r>
+    </w:p>
+    <w:p>
+      <w:pPr>
+        <w:autoSpaceDE w:val="0"/>
+        <w:autoSpaceDN w:val="0"/>
+        <w:adjustRightInd w:val="0"/>
+        <w:spacing w:after="120"/>
+        <w:contextualSpacing/>
+        <w:rPr>
+          <w:szCs w:val="21"/>
+        </w:rPr>
+      </w:pPr>
+      <w:r>
+        <w:rPr>
+          <w:szCs w:val="21"/>
+        </w:rPr>
+        <w:t xml:space="preserve">                       </w:t>
+      </w:r>
+      <w:r>
+        <w:rPr>
+          <w:szCs w:val="21"/>
+        </w:rPr>
+        <w:t>Z score for 38 is equal to (38 − 38)/6, or 0 =&gt; 50%.</w:t>
+      </w:r>
+    </w:p>
+    <w:p>
+      <w:pPr>
+        <w:autoSpaceDE w:val="0"/>
+        <w:autoSpaceDN w:val="0"/>
+        <w:adjustRightInd w:val="0"/>
+        <w:spacing w:after="120"/>
+        <w:contextualSpacing/>
+        <w:rPr>
+          <w:szCs w:val="21"/>
+        </w:rPr>
+      </w:pPr>
+      <w:r>
+        <w:rPr>
+          <w:szCs w:val="21"/>
+        </w:rPr>
+        <w:t xml:space="preserve">                       </w:t>
+      </w:r>
+      <w:r>
+        <w:rPr>
+          <w:szCs w:val="21"/>
+        </w:rPr>
+        <w:t>Hence Age group 38–44 = 84.13–50 = 34.13%, or 137 out of 400</w:t>
+      </w:r>
+    </w:p>
+    <w:p>
+      <w:pPr>
+        <w:autoSpaceDE w:val="0"/>
+        <w:autoSpaceDN w:val="0"/>
+        <w:adjustRightInd w:val="0"/>
+        <w:spacing w:after="120"/>
+        <w:contextualSpacing/>
+        <w:rPr>
           <w:b/>
           <w:bCs/>
           <w:szCs w:val="21"/>
         </w:rPr>
-        <w:t>False</w:t>
-      </w:r>
-      <w:r>
-        <w:rPr>
-          <w:szCs w:val="21"/>
-        </w:rPr>
-        <w:t xml:space="preserve">, </w:t>
-      </w:r>
-      <w:r>
-        <w:rPr>
-          <w:szCs w:val="21"/>
-        </w:rPr>
-        <w:t>must take into account the proportion of workers who are 30 years of age or younger and within one standard deviation of the mean age (38 - 6 = 32). We are unable to determine the precise percentage, but we will guess that there are 36 employees who are under the age of 30.</w:t>
+      </w:pPr>
+      <w:r>
+        <w:rPr>
+          <w:szCs w:val="21"/>
+        </w:rPr>
+        <w:t xml:space="preserve">            </w:t>
+      </w:r>
+      <w:r>
+        <w:rPr>
+          <w:b/>
+          <w:bCs/>
+          <w:szCs w:val="21"/>
+        </w:rPr>
+        <w:t>So, False A. More employees at the processing center are older than 44 than between 38 and 44.</w:t>
+      </w:r>
+    </w:p>
+    <w:p>
+      <w:pPr>
+        <w:autoSpaceDE w:val="0"/>
+        <w:autoSpaceDN w:val="0"/>
+        <w:adjustRightInd w:val="0"/>
+        <w:spacing w:after="120"/>
+        <w:contextualSpacing/>
+        <w:rPr>
+          <w:szCs w:val="21"/>
+        </w:rPr>
+      </w:pPr>
+    </w:p>
+    <w:p>
+      <w:pPr>
+        <w:autoSpaceDE w:val="0"/>
+        <w:autoSpaceDN w:val="0"/>
+        <w:adjustRightInd w:val="0"/>
+        <w:spacing w:after="120"/>
+        <w:contextualSpacing/>
+        <w:rPr>
+          <w:szCs w:val="21"/>
+        </w:rPr>
+      </w:pPr>
+      <w:r>
+        <w:rPr>
+          <w:szCs w:val="21"/>
+        </w:rPr>
+        <w:t xml:space="preserve">                      </w:t>
+      </w:r>
+      <w:r>
+        <w:rPr>
+          <w:szCs w:val="21"/>
+        </w:rPr>
+        <w:t>36 out of 400 is the Z score for 30 (30 - 38)/6 = -1.33 = 9.15 %.</w:t>
+      </w:r>
+    </w:p>
+    <w:p>
+      <w:pPr>
+        <w:autoSpaceDE w:val="0"/>
+        <w:autoSpaceDN w:val="0"/>
+        <w:adjustRightInd w:val="0"/>
+        <w:spacing w:after="120"/>
+        <w:contextualSpacing/>
+        <w:rPr>
+          <w:szCs w:val="21"/>
+        </w:rPr>
+      </w:pPr>
+    </w:p>
+    <w:p>
+      <w:pPr>
+        <w:autoSpaceDE w:val="0"/>
+        <w:autoSpaceDN w:val="0"/>
+        <w:adjustRightInd w:val="0"/>
+        <w:spacing w:after="120"/>
+        <w:contextualSpacing/>
+        <w:rPr>
+          <w:b/>
+          <w:bCs/>
+          <w:szCs w:val="21"/>
+        </w:rPr>
+      </w:pPr>
+      <w:r>
+        <w:rPr>
+          <w:b/>
+          <w:bCs/>
+          <w:szCs w:val="21"/>
+        </w:rPr>
+        <w:t>Hence True B. training program for employees under the age of 30 at the center would be expected to attract about 36 employees - TRUE</w:t>
+      </w:r>
+      <w:r>
+        <w:rPr>
+          <w:b/>
+          <w:bCs/>
+          <w:szCs w:val="21"/>
+        </w:rPr>
+        <w:t xml:space="preserve">                                                                                                                             </w:t>
       </w:r>
     </w:p>
     <w:p>
@@ -649,7 +760,6 @@
         <w:rPr>
           <w:szCs w:val="21"/>
         </w:rPr>
-        <w:lastRenderedPageBreak/>
         <w:t xml:space="preserve">If </w:t>
       </w:r>
       <w:r>
@@ -855,11 +965,15 @@
         <w:ind w:left="360"/>
         <w:contextualSpacing/>
         <w:rPr>
-          <w:szCs w:val="21"/>
-        </w:rPr>
-      </w:pPr>
-      <w:r>
-        <w:rPr>
+          <w:b/>
+          <w:bCs/>
+          <w:szCs w:val="21"/>
+        </w:rPr>
+      </w:pPr>
+      <w:r>
+        <w:rPr>
+          <w:b/>
+          <w:bCs/>
           <w:szCs w:val="21"/>
         </w:rPr>
         <w:t xml:space="preserve">Answer: - </w:t>
@@ -1240,15 +1354,15 @@
           <w:szCs w:val="21"/>
         </w:rPr>
       </w:pPr>
-      <w:proofErr w:type="gramStart"/>
-      <w:r>
-        <w:rPr>
+      <w:r>
+        <w:rPr>
+          <w:b/>
+          <w:bCs/>
           <w:color w:val="000000"/>
           <w:szCs w:val="21"/>
         </w:rPr>
-        <w:t>Answer:-</w:t>
-      </w:r>
-      <w:proofErr w:type="gramEnd"/>
+        <w:t>Answer: -</w:t>
+      </w:r>
       <w:r>
         <w:rPr>
           <w:color w:val="000000"/>
@@ -1506,6 +1620,7 @@
           <w:color w:val="000000"/>
           <w:szCs w:val="21"/>
         </w:rPr>
+        <w:lastRenderedPageBreak/>
         <w:t>Consider a company that has two different divisions. The annual profits from the two divisions are independent and have distributions Profit</w:t>
       </w:r>
       <w:r>
@@ -1582,15 +1697,7 @@
           <w:color w:val="000000"/>
           <w:szCs w:val="21"/>
         </w:rPr>
-        <w:t xml:space="preserve">) </w:t>
-      </w:r>
-      <w:r>
-        <w:rPr>
-          <w:color w:val="000000"/>
-          <w:szCs w:val="21"/>
-        </w:rPr>
-        <w:lastRenderedPageBreak/>
-        <w:t>respectively. Both the profits are in $ Million. Answer the following questions about the total profit of the company in Rupees. Assume that $1 = Rs. 45</w:t>
+        <w:t>) respectively. Both the profits are in $ Million. Answer the following questions about the total profit of the company in Rupees. Assume that $1 = Rs. 45</w:t>
       </w:r>
     </w:p>
     <w:p>
@@ -1668,17 +1775,23 @@
         <w:spacing w:after="120"/>
         <w:contextualSpacing/>
         <w:rPr>
-          <w:szCs w:val="21"/>
-        </w:rPr>
-      </w:pPr>
-      <w:r>
-        <w:rPr>
+          <w:b/>
+          <w:bCs/>
+          <w:szCs w:val="21"/>
+        </w:rPr>
+      </w:pPr>
+      <w:r>
+        <w:rPr>
+          <w:b/>
+          <w:bCs/>
           <w:szCs w:val="21"/>
         </w:rPr>
         <w:t>Answer: -</w:t>
       </w:r>
       <w:r>
         <w:rPr>
+          <w:b/>
+          <w:bCs/>
           <w:szCs w:val="21"/>
         </w:rPr>
         <w:t xml:space="preserve"> </w:t>
@@ -1744,19 +1857,7 @@
         <w:rPr>
           <w:szCs w:val="21"/>
         </w:rPr>
-        <w:t xml:space="preserve">Profit1 ~ </w:t>
-      </w:r>
-      <w:r>
-        <w:rPr>
-          <w:szCs w:val="21"/>
-        </w:rPr>
-        <w:t>N (</w:t>
-      </w:r>
-      <w:r>
-        <w:rPr>
-          <w:szCs w:val="21"/>
-        </w:rPr>
-        <w:t>5, 9) (in $ Million)</w:t>
+        <w:t>Profit1 ~ N (5, 9) (in $ Million)</w:t>
       </w:r>
     </w:p>
     <w:p>
@@ -1777,19 +1878,7 @@
         <w:rPr>
           <w:szCs w:val="21"/>
         </w:rPr>
-        <w:t xml:space="preserve">Profit2 ~ </w:t>
-      </w:r>
-      <w:r>
-        <w:rPr>
-          <w:szCs w:val="21"/>
-        </w:rPr>
-        <w:t>N (</w:t>
-      </w:r>
-      <w:r>
-        <w:rPr>
-          <w:szCs w:val="21"/>
-        </w:rPr>
-        <w:t>7, 16) (in $ Million)</w:t>
+        <w:t>Profit2 ~ N (7, 16) (in $ Million)</w:t>
       </w:r>
     </w:p>
     <w:p>
@@ -1861,70 +1950,22 @@
         <w:rPr>
           <w:szCs w:val="21"/>
         </w:rPr>
-        <w:t xml:space="preserve">Profit1 in Rupees: </w:t>
-      </w:r>
-      <w:r>
-        <w:rPr>
-          <w:szCs w:val="21"/>
-        </w:rPr>
-        <w:t>N (</w:t>
-      </w:r>
-      <w:r>
-        <w:rPr>
-          <w:szCs w:val="21"/>
-        </w:rPr>
-        <w:t xml:space="preserve">5 * 45, 9 * 45^2) = </w:t>
-      </w:r>
-      <w:r>
-        <w:rPr>
-          <w:szCs w:val="21"/>
-        </w:rPr>
-        <w:t>N (</w:t>
-      </w:r>
-      <w:r>
-        <w:rPr>
-          <w:szCs w:val="21"/>
-        </w:rPr>
-        <w:t>225, 182250) (in Rs. Million)</w:t>
-      </w:r>
-    </w:p>
-    <w:p>
-      <w:pPr>
-        <w:spacing w:after="120"/>
-        <w:contextualSpacing/>
-        <w:rPr>
-          <w:szCs w:val="21"/>
-        </w:rPr>
-      </w:pPr>
-      <w:r>
-        <w:rPr>
-          <w:szCs w:val="21"/>
-        </w:rPr>
-        <w:t xml:space="preserve">Profit2 in Rupees: </w:t>
-      </w:r>
-      <w:r>
-        <w:rPr>
-          <w:szCs w:val="21"/>
-        </w:rPr>
-        <w:t>N (</w:t>
-      </w:r>
-      <w:r>
-        <w:rPr>
-          <w:szCs w:val="21"/>
-        </w:rPr>
-        <w:t xml:space="preserve">7 * 45, 16 * 45^2) = </w:t>
-      </w:r>
-      <w:r>
-        <w:rPr>
-          <w:szCs w:val="21"/>
-        </w:rPr>
-        <w:t>N (</w:t>
-      </w:r>
-      <w:r>
-        <w:rPr>
-          <w:szCs w:val="21"/>
-        </w:rPr>
-        <w:t>315, 129600) (in Rs. Million</w:t>
+        <w:t>Profit1 in Rupees: N (5 * 45, 9 * 45^2) = N (225, 182250) (in Rs. Million)</w:t>
+      </w:r>
+    </w:p>
+    <w:p>
+      <w:pPr>
+        <w:spacing w:after="120"/>
+        <w:contextualSpacing/>
+        <w:rPr>
+          <w:szCs w:val="21"/>
+        </w:rPr>
+      </w:pPr>
+      <w:r>
+        <w:rPr>
+          <w:szCs w:val="21"/>
+        </w:rPr>
+        <w:t>Profit2 in Rupees: N (7 * 45, 16 * 45^2) = N (315, 129600) (in Rs. Million</w:t>
       </w:r>
       <w:r>
         <w:rPr>
@@ -2181,6 +2222,7 @@
         <w:rPr>
           <w:szCs w:val="21"/>
         </w:rPr>
+        <w:lastRenderedPageBreak/>
         <w:t>B. 187.79 is the 5th percentile of profit in rupees.</w:t>
       </w:r>
     </w:p>
@@ -2470,6 +2512,92 @@
     </w:lvl>
   </w:abstractNum>
   <w:abstractNum w:abstractNumId="3" w15:restartNumberingAfterBreak="0">
+    <w:nsid w:val="35D976A7"/>
+    <w:multiLevelType w:val="hybridMultilevel"/>
+    <w:tmpl w:val="D3641F62"/>
+    <w:lvl w:ilvl="0" w:tplc="FFFFFFFF">
+      <w:start w:val="1"/>
+      <w:numFmt w:val="upperLetter"/>
+      <w:lvlText w:val="%1."/>
+      <w:lvlJc w:val="left"/>
+      <w:pPr>
+        <w:ind w:left="1080" w:hanging="360"/>
+      </w:pPr>
+    </w:lvl>
+    <w:lvl w:ilvl="1" w:tplc="FFFFFFFF" w:tentative="1">
+      <w:start w:val="1"/>
+      <w:numFmt w:val="lowerLetter"/>
+      <w:lvlText w:val="%2."/>
+      <w:lvlJc w:val="left"/>
+      <w:pPr>
+        <w:ind w:left="1800" w:hanging="360"/>
+      </w:pPr>
+    </w:lvl>
+    <w:lvl w:ilvl="2" w:tplc="FFFFFFFF" w:tentative="1">
+      <w:start w:val="1"/>
+      <w:numFmt w:val="lowerRoman"/>
+      <w:lvlText w:val="%3."/>
+      <w:lvlJc w:val="right"/>
+      <w:pPr>
+        <w:ind w:left="2520" w:hanging="180"/>
+      </w:pPr>
+    </w:lvl>
+    <w:lvl w:ilvl="3" w:tplc="FFFFFFFF" w:tentative="1">
+      <w:start w:val="1"/>
+      <w:numFmt w:val="decimal"/>
+      <w:lvlText w:val="%4."/>
+      <w:lvlJc w:val="left"/>
+      <w:pPr>
+        <w:ind w:left="3240" w:hanging="360"/>
+      </w:pPr>
+    </w:lvl>
+    <w:lvl w:ilvl="4" w:tplc="FFFFFFFF" w:tentative="1">
+      <w:start w:val="1"/>
+      <w:numFmt w:val="lowerLetter"/>
+      <w:lvlText w:val="%5."/>
+      <w:lvlJc w:val="left"/>
+      <w:pPr>
+        <w:ind w:left="3960" w:hanging="360"/>
+      </w:pPr>
+    </w:lvl>
+    <w:lvl w:ilvl="5" w:tplc="FFFFFFFF" w:tentative="1">
+      <w:start w:val="1"/>
+      <w:numFmt w:val="lowerRoman"/>
+      <w:lvlText w:val="%6."/>
+      <w:lvlJc w:val="right"/>
+      <w:pPr>
+        <w:ind w:left="4680" w:hanging="180"/>
+      </w:pPr>
+    </w:lvl>
+    <w:lvl w:ilvl="6" w:tplc="FFFFFFFF" w:tentative="1">
+      <w:start w:val="1"/>
+      <w:numFmt w:val="decimal"/>
+      <w:lvlText w:val="%7."/>
+      <w:lvlJc w:val="left"/>
+      <w:pPr>
+        <w:ind w:left="5400" w:hanging="360"/>
+      </w:pPr>
+    </w:lvl>
+    <w:lvl w:ilvl="7" w:tplc="FFFFFFFF" w:tentative="1">
+      <w:start w:val="1"/>
+      <w:numFmt w:val="lowerLetter"/>
+      <w:lvlText w:val="%8."/>
+      <w:lvlJc w:val="left"/>
+      <w:pPr>
+        <w:ind w:left="6120" w:hanging="360"/>
+      </w:pPr>
+    </w:lvl>
+    <w:lvl w:ilvl="8" w:tplc="FFFFFFFF" w:tentative="1">
+      <w:start w:val="1"/>
+      <w:numFmt w:val="lowerRoman"/>
+      <w:lvlText w:val="%9."/>
+      <w:lvlJc w:val="right"/>
+      <w:pPr>
+        <w:ind w:left="6840" w:hanging="180"/>
+      </w:pPr>
+    </w:lvl>
+  </w:abstractNum>
+  <w:abstractNum w:abstractNumId="4" w15:restartNumberingAfterBreak="0">
     <w:nsid w:val="3615123A"/>
     <w:multiLevelType w:val="hybridMultilevel"/>
     <w:tmpl w:val="65C23786"/>
@@ -2558,7 +2686,7 @@
       </w:pPr>
     </w:lvl>
   </w:abstractNum>
-  <w:abstractNum w:abstractNumId="4" w15:restartNumberingAfterBreak="0">
+  <w:abstractNum w:abstractNumId="5" w15:restartNumberingAfterBreak="0">
     <w:nsid w:val="40FA6B94"/>
     <w:multiLevelType w:val="hybridMultilevel"/>
     <w:tmpl w:val="C9101C1E"/>
@@ -2644,7 +2772,7 @@
       </w:pPr>
     </w:lvl>
   </w:abstractNum>
-  <w:abstractNum w:abstractNumId="5" w15:restartNumberingAfterBreak="0">
+  <w:abstractNum w:abstractNumId="6" w15:restartNumberingAfterBreak="0">
     <w:nsid w:val="5CF3200E"/>
     <w:multiLevelType w:val="hybridMultilevel"/>
     <w:tmpl w:val="D3641F62"/>
@@ -2730,7 +2858,7 @@
       </w:pPr>
     </w:lvl>
   </w:abstractNum>
-  <w:abstractNum w:abstractNumId="6" w15:restartNumberingAfterBreak="0">
+  <w:abstractNum w:abstractNumId="7" w15:restartNumberingAfterBreak="0">
     <w:nsid w:val="64D6351D"/>
     <w:multiLevelType w:val="hybridMultilevel"/>
     <w:tmpl w:val="D3641F62"/>
@@ -2820,10 +2948,10 @@
     <w:abstractNumId w:val="0"/>
   </w:num>
   <w:num w:numId="2" w16cid:durableId="993724605">
-    <w:abstractNumId w:val="4"/>
+    <w:abstractNumId w:val="5"/>
   </w:num>
   <w:num w:numId="3" w16cid:durableId="2039239130">
-    <w:abstractNumId w:val="5"/>
+    <w:abstractNumId w:val="6"/>
   </w:num>
   <w:num w:numId="4" w16cid:durableId="903219567">
     <w:abstractNumId w:val="2"/>
@@ -2832,9 +2960,12 @@
     <w:abstractNumId w:val="1"/>
   </w:num>
   <w:num w:numId="6" w16cid:durableId="1332560459">
-    <w:abstractNumId w:val="6"/>
+    <w:abstractNumId w:val="7"/>
   </w:num>
   <w:num w:numId="7" w16cid:durableId="337126092">
+    <w:abstractNumId w:val="4"/>
+  </w:num>
+  <w:num w:numId="8" w16cid:durableId="598831407">
     <w:abstractNumId w:val="3"/>
   </w:num>
 </w:numbering>
@@ -3012,7 +3143,7 @@
     <w:lsdException w:name="Table Web 2" w:semiHidden="1" w:unhideWhenUsed="1"/>
     <w:lsdException w:name="Table Web 3" w:semiHidden="1" w:unhideWhenUsed="1"/>
     <w:lsdException w:name="Balloon Text" w:semiHidden="1" w:unhideWhenUsed="1"/>
-    <w:lsdException w:name="Table Grid" w:semiHidden="1" w:uiPriority="59" w:unhideWhenUsed="1"/>
+    <w:lsdException w:name="Table Grid" w:uiPriority="59"/>
     <w:lsdException w:name="Table Theme" w:semiHidden="1" w:unhideWhenUsed="1"/>
     <w:lsdException w:name="Placeholder Text" w:semiHidden="1"/>
     <w:lsdException w:name="No Spacing" w:uiPriority="1" w:qFormat="1"/>
